--- a/Documents+OC+Pizza/Format DOCX/Procés verbal de livraison.docx
+++ b/Documents+OC+Pizza/Format DOCX/Procés verbal de livraison.docx
@@ -15,13 +15,11 @@
       <w:r>
         <w:fldChar w:fldCharType="separate"/>
       </w:r>
-      <w:proofErr w:type="spellStart"/>
-      <w:r>
-        <w:t>Procés</w:t>
-      </w:r>
-      <w:proofErr w:type="spellEnd"/>
-      <w:r>
-        <w:t xml:space="preserve"> verbal de livraison</w:t>
+      <w:r>
+        <w:t>Procès-verbal</w:t>
+      </w:r>
+      <w:r>
+        <w:t xml:space="preserve"> de livraison</w:t>
       </w:r>
       <w:r>
         <w:fldChar w:fldCharType="end"/>
@@ -155,7 +153,7 @@
       <w:tr>
         <w:tc>
           <w:tcPr>
-            <w:tcW w:w="4975" w:type="dxa"/>
+            <w:tcW w:w="3293" w:type="dxa"/>
             <w:shd w:val="clear" w:color="auto" w:fill="E6E6E6"/>
           </w:tcPr>
           <w:p>
@@ -177,7 +175,7 @@
         </w:tc>
         <w:tc>
           <w:tcPr>
-            <w:tcW w:w="3898" w:type="dxa"/>
+            <w:tcW w:w="5858" w:type="dxa"/>
             <w:shd w:val="clear" w:color="auto" w:fill="E6E6E6"/>
           </w:tcPr>
           <w:p>
@@ -199,7 +197,7 @@
         </w:tc>
         <w:tc>
           <w:tcPr>
-            <w:tcW w:w="1333" w:type="dxa"/>
+            <w:tcW w:w="1055" w:type="dxa"/>
             <w:shd w:val="clear" w:color="auto" w:fill="E6E6E6"/>
           </w:tcPr>
           <w:p>
@@ -224,7 +222,7 @@
       <w:tr>
         <w:tc>
           <w:tcPr>
-            <w:tcW w:w="4975" w:type="dxa"/>
+            <w:tcW w:w="3293" w:type="dxa"/>
             <w:shd w:val="clear" w:color="auto" w:fill="auto"/>
           </w:tcPr>
           <w:p>
@@ -253,10 +251,7 @@
               </w:numPr>
             </w:pPr>
             <w:r>
-              <w:t>A</w:t>
-            </w:r>
-            <w:r>
-              <w:t>pplication web</w:t>
+              <w:t>Application web</w:t>
             </w:r>
             <w:r>
               <w:t xml:space="preserve"> client</w:t>
@@ -287,7 +282,7 @@
         </w:tc>
         <w:tc>
           <w:tcPr>
-            <w:tcW w:w="3898" w:type="dxa"/>
+            <w:tcW w:w="5858" w:type="dxa"/>
             <w:shd w:val="clear" w:color="auto" w:fill="auto"/>
           </w:tcPr>
           <w:p>
@@ -300,6 +295,337 @@
               <w:pStyle w:val="Contenudetableau"/>
             </w:pPr>
             <w:hyperlink r:id="rId7" w:history="1">
+              <w:r>
+                <w:rPr>
+                  <w:rStyle w:val="Lienhypertexte"/>
+                </w:rPr>
+                <w:t>https://github.com/MickaeliOS/oc_pizza_8/client_website</w:t>
+              </w:r>
+            </w:hyperlink>
+          </w:p>
+          <w:p>
+            <w:pPr>
+              <w:pStyle w:val="Contenudetableau"/>
+            </w:pPr>
+          </w:p>
+          <w:p>
+            <w:pPr>
+              <w:pStyle w:val="Contenudetableau"/>
+            </w:pPr>
+            <w:hyperlink r:id="rId8" w:history="1">
+              <w:r>
+                <w:rPr>
+                  <w:rStyle w:val="Lienhypertexte"/>
+                </w:rPr>
+                <w:t>https://github.com/MickaeliOS/oc_pizza_8/restaurant_website</w:t>
+              </w:r>
+            </w:hyperlink>
+          </w:p>
+          <w:p>
+            <w:pPr>
+              <w:pStyle w:val="Contenudetableau"/>
+            </w:pPr>
+          </w:p>
+        </w:tc>
+        <w:tc>
+          <w:tcPr>
+            <w:tcW w:w="1055" w:type="dxa"/>
+            <w:shd w:val="clear" w:color="auto" w:fill="auto"/>
+          </w:tcPr>
+          <w:p>
+            <w:pPr>
+              <w:pStyle w:val="Contenudetableau"/>
+              <w:jc w:val="right"/>
+            </w:pPr>
+          </w:p>
+          <w:p>
+            <w:pPr>
+              <w:pStyle w:val="Contenudetableau"/>
+              <w:jc w:val="right"/>
+            </w:pPr>
+            <w:r>
+              <w:t>1.0.0</w:t>
+            </w:r>
+          </w:p>
+          <w:p>
+            <w:pPr>
+              <w:pStyle w:val="Contenudetableau"/>
+              <w:jc w:val="right"/>
+            </w:pPr>
+          </w:p>
+          <w:p>
+            <w:pPr>
+              <w:pStyle w:val="Contenudetableau"/>
+              <w:jc w:val="right"/>
+            </w:pPr>
+            <w:r>
+              <w:t>1.0.0</w:t>
+            </w:r>
+          </w:p>
+        </w:tc>
+      </w:tr>
+      <w:tr>
+        <w:tc>
+          <w:tcPr>
+            <w:tcW w:w="3293" w:type="dxa"/>
+            <w:shd w:val="clear" w:color="auto" w:fill="auto"/>
+          </w:tcPr>
+          <w:p>
+            <w:pPr>
+              <w:pStyle w:val="Contenudetableau"/>
+              <w:rPr>
+                <w:b/>
+                <w:bCs/>
+                <w:u w:val="single"/>
+              </w:rPr>
+            </w:pPr>
+            <w:r>
+              <w:rPr>
+                <w:b/>
+                <w:bCs/>
+                <w:u w:val="single"/>
+              </w:rPr>
+              <w:t>Scripts SQL de création et configuration de la base de données :</w:t>
+            </w:r>
+          </w:p>
+          <w:p>
+            <w:pPr>
+              <w:numPr>
+                <w:ilvl w:val="0"/>
+                <w:numId w:val="3"/>
+              </w:numPr>
+            </w:pPr>
+            <w:r>
+              <w:t>Model</w:t>
+            </w:r>
+          </w:p>
+          <w:p>
+            <w:pPr>
+              <w:numPr>
+                <w:ilvl w:val="0"/>
+                <w:numId w:val="3"/>
+              </w:numPr>
+            </w:pPr>
+            <w:r>
+              <w:t>Script de création</w:t>
+            </w:r>
+          </w:p>
+          <w:p>
+            <w:pPr>
+              <w:numPr>
+                <w:ilvl w:val="0"/>
+                <w:numId w:val="3"/>
+              </w:numPr>
+            </w:pPr>
+            <w:r>
+              <w:t>Jeu de données</w:t>
+            </w:r>
+          </w:p>
+        </w:tc>
+        <w:tc>
+          <w:tcPr>
+            <w:tcW w:w="5858" w:type="dxa"/>
+            <w:shd w:val="clear" w:color="auto" w:fill="auto"/>
+          </w:tcPr>
+          <w:p>
+            <w:pPr>
+              <w:pStyle w:val="Contenudetableau"/>
+            </w:pPr>
+            <w:hyperlink r:id="rId9" w:history="1">
+              <w:r>
+                <w:rPr>
+                  <w:rStyle w:val="Lienhypertexte"/>
+                </w:rPr>
+                <w:t>https://github.com/MickaeliOS/oc_pizza_8/database</w:t>
+              </w:r>
+            </w:hyperlink>
+          </w:p>
+          <w:p>
+            <w:pPr>
+              <w:pStyle w:val="Contenudetableau"/>
+            </w:pPr>
+          </w:p>
+          <w:p>
+            <w:pPr>
+              <w:pStyle w:val="Contenudetableau"/>
+            </w:pPr>
+          </w:p>
+          <w:p>
+            <w:pPr>
+              <w:pStyle w:val="Contenudetableau"/>
+            </w:pPr>
+          </w:p>
+        </w:tc>
+        <w:tc>
+          <w:tcPr>
+            <w:tcW w:w="1055" w:type="dxa"/>
+            <w:shd w:val="clear" w:color="auto" w:fill="auto"/>
+          </w:tcPr>
+          <w:p>
+            <w:pPr>
+              <w:pStyle w:val="Contenudetableau"/>
+              <w:jc w:val="right"/>
+            </w:pPr>
+            <w:r>
+              <w:t>1.0.0</w:t>
+            </w:r>
+          </w:p>
+        </w:tc>
+      </w:tr>
+      <w:tr>
+        <w:tc>
+          <w:tcPr>
+            <w:tcW w:w="3293" w:type="dxa"/>
+            <w:shd w:val="clear" w:color="auto" w:fill="auto"/>
+          </w:tcPr>
+          <w:p>
+            <w:pPr>
+              <w:pStyle w:val="Contenudetableau"/>
+              <w:rPr>
+                <w:b/>
+                <w:bCs/>
+                <w:u w:val="single"/>
+              </w:rPr>
+            </w:pPr>
+            <w:r>
+              <w:rPr>
+                <w:b/>
+                <w:bCs/>
+                <w:u w:val="single"/>
+              </w:rPr>
+              <w:t>Documentation :</w:t>
+            </w:r>
+          </w:p>
+          <w:p>
+            <w:pPr>
+              <w:numPr>
+                <w:ilvl w:val="0"/>
+                <w:numId w:val="4"/>
+              </w:numPr>
+            </w:pPr>
+            <w:r>
+              <w:t>Spécifications fonctionnelles</w:t>
+            </w:r>
+          </w:p>
+          <w:p>
+            <w:pPr>
+              <w:numPr>
+                <w:ilvl w:val="0"/>
+                <w:numId w:val="4"/>
+              </w:numPr>
+            </w:pPr>
+            <w:r>
+              <w:t>Spécifications techniques</w:t>
+            </w:r>
+          </w:p>
+          <w:p>
+            <w:pPr>
+              <w:numPr>
+                <w:ilvl w:val="0"/>
+                <w:numId w:val="4"/>
+              </w:numPr>
+            </w:pPr>
+            <w:r>
+              <w:t>Dossier d’exploitation</w:t>
+            </w:r>
+          </w:p>
+          <w:p>
+            <w:pPr>
+              <w:ind w:left="360"/>
+            </w:pPr>
+          </w:p>
+        </w:tc>
+        <w:tc>
+          <w:tcPr>
+            <w:tcW w:w="5858" w:type="dxa"/>
+            <w:shd w:val="clear" w:color="auto" w:fill="auto"/>
+          </w:tcPr>
+          <w:p>
+            <w:pPr>
+              <w:pStyle w:val="Contenudetableau"/>
+            </w:pPr>
+            <w:hyperlink r:id="rId10" w:history="1">
+              <w:r>
+                <w:rPr>
+                  <w:rStyle w:val="Lienhypertexte"/>
+                </w:rPr>
+                <w:t>https://github.com/MickaeliOS/oc_pizza_8/documentation</w:t>
+              </w:r>
+            </w:hyperlink>
+          </w:p>
+          <w:p>
+            <w:pPr>
+              <w:pStyle w:val="Contenudetableau"/>
+            </w:pPr>
+          </w:p>
+        </w:tc>
+        <w:tc>
+          <w:tcPr>
+            <w:tcW w:w="1055" w:type="dxa"/>
+            <w:shd w:val="clear" w:color="auto" w:fill="auto"/>
+          </w:tcPr>
+          <w:p>
+            <w:pPr>
+              <w:pStyle w:val="Contenudetableau"/>
+              <w:jc w:val="right"/>
+            </w:pPr>
+            <w:r>
+              <w:t>1.0.0</w:t>
+            </w:r>
+          </w:p>
+        </w:tc>
+      </w:tr>
+      <w:tr>
+        <w:tc>
+          <w:tcPr>
+            <w:tcW w:w="3293" w:type="dxa"/>
+            <w:shd w:val="clear" w:color="auto" w:fill="auto"/>
+          </w:tcPr>
+          <w:p>
+            <w:pPr>
+              <w:pStyle w:val="Contenudetableau"/>
+              <w:rPr>
+                <w:b/>
+                <w:bCs/>
+                <w:u w:val="single"/>
+              </w:rPr>
+            </w:pPr>
+            <w:r>
+              <w:rPr>
+                <w:b/>
+                <w:bCs/>
+                <w:u w:val="single"/>
+              </w:rPr>
+              <w:t>Autre :</w:t>
+            </w:r>
+          </w:p>
+          <w:p>
+            <w:pPr>
+              <w:numPr>
+                <w:ilvl w:val="0"/>
+                <w:numId w:val="4"/>
+              </w:numPr>
+            </w:pPr>
+            <w:r>
+              <w:t>Dossier Ressources</w:t>
+            </w:r>
+          </w:p>
+          <w:p>
+            <w:pPr>
+              <w:pStyle w:val="Contenudetableau"/>
+            </w:pPr>
+          </w:p>
+        </w:tc>
+        <w:tc>
+          <w:tcPr>
+            <w:tcW w:w="5858" w:type="dxa"/>
+            <w:shd w:val="clear" w:color="auto" w:fill="auto"/>
+          </w:tcPr>
+          <w:p>
+            <w:pPr>
+              <w:pStyle w:val="Contenudetableau"/>
+            </w:pPr>
+            <w:hyperlink r:id="rId11" w:history="1">
               <w:r>
                 <w:rPr>
                   <w:rStyle w:val="Lienhypertexte"/>
@@ -310,31 +636,7 @@
                 <w:rPr>
                   <w:rStyle w:val="Lienhypertexte"/>
                 </w:rPr>
-                <w:t>/client_website</w:t>
-              </w:r>
-            </w:hyperlink>
-          </w:p>
-          <w:p>
-            <w:pPr>
-              <w:pStyle w:val="Contenudetableau"/>
-            </w:pPr>
-          </w:p>
-          <w:p>
-            <w:pPr>
-              <w:pStyle w:val="Contenudetableau"/>
-            </w:pPr>
-            <w:hyperlink r:id="rId8" w:history="1">
-              <w:r>
-                <w:rPr>
-                  <w:rStyle w:val="Lienhypertexte"/>
-                </w:rPr>
-                <w:t>https://github.com/MickaeliOS/oc_pizza_8</w:t>
-              </w:r>
-              <w:r>
-                <w:rPr>
-                  <w:rStyle w:val="Lienhypertexte"/>
-                </w:rPr>
-                <w:t>/restaurant_website</w:t>
+                <w:t>/Ressources</w:t>
               </w:r>
             </w:hyperlink>
           </w:p>
@@ -346,297 +648,7 @@
         </w:tc>
         <w:tc>
           <w:tcPr>
-            <w:tcW w:w="1333" w:type="dxa"/>
-            <w:shd w:val="clear" w:color="auto" w:fill="auto"/>
-          </w:tcPr>
-          <w:p>
-            <w:pPr>
-              <w:pStyle w:val="Contenudetableau"/>
-              <w:jc w:val="right"/>
-            </w:pPr>
-          </w:p>
-          <w:p>
-            <w:pPr>
-              <w:pStyle w:val="Contenudetableau"/>
-              <w:jc w:val="right"/>
-            </w:pPr>
-            <w:r>
-              <w:t>1.0.0</w:t>
-            </w:r>
-          </w:p>
-          <w:p>
-            <w:pPr>
-              <w:pStyle w:val="Contenudetableau"/>
-              <w:jc w:val="right"/>
-            </w:pPr>
-          </w:p>
-          <w:p>
-            <w:pPr>
-              <w:pStyle w:val="Contenudetableau"/>
-              <w:jc w:val="right"/>
-            </w:pPr>
-            <w:r>
-              <w:t>1.0.0</w:t>
-            </w:r>
-          </w:p>
-        </w:tc>
-      </w:tr>
-      <w:tr>
-        <w:tc>
-          <w:tcPr>
-            <w:tcW w:w="4975" w:type="dxa"/>
-            <w:shd w:val="clear" w:color="auto" w:fill="auto"/>
-          </w:tcPr>
-          <w:p>
-            <w:pPr>
-              <w:pStyle w:val="Contenudetableau"/>
-              <w:rPr>
-                <w:b/>
-                <w:bCs/>
-                <w:u w:val="single"/>
-              </w:rPr>
-            </w:pPr>
-            <w:r>
-              <w:rPr>
-                <w:b/>
-                <w:bCs/>
-                <w:u w:val="single"/>
-              </w:rPr>
-              <w:t>Scripts SQL de création et configuration de la base de données :</w:t>
-            </w:r>
-          </w:p>
-          <w:p>
-            <w:pPr>
-              <w:numPr>
-                <w:ilvl w:val="0"/>
-                <w:numId w:val="3"/>
-              </w:numPr>
-            </w:pPr>
-            <w:r>
-              <w:t>Model</w:t>
-            </w:r>
-          </w:p>
-          <w:p>
-            <w:pPr>
-              <w:numPr>
-                <w:ilvl w:val="0"/>
-                <w:numId w:val="3"/>
-              </w:numPr>
-            </w:pPr>
-            <w:r>
-              <w:t>Script de création</w:t>
-            </w:r>
-          </w:p>
-          <w:p>
-            <w:pPr>
-              <w:numPr>
-                <w:ilvl w:val="0"/>
-                <w:numId w:val="3"/>
-              </w:numPr>
-            </w:pPr>
-            <w:r>
-              <w:t>Jeu de données</w:t>
-            </w:r>
-          </w:p>
-        </w:tc>
-        <w:tc>
-          <w:tcPr>
-            <w:tcW w:w="3898" w:type="dxa"/>
-            <w:shd w:val="clear" w:color="auto" w:fill="auto"/>
-          </w:tcPr>
-          <w:p>
-            <w:pPr>
-              <w:pStyle w:val="Contenudetableau"/>
-            </w:pPr>
-            <w:hyperlink r:id="rId9" w:history="1">
-              <w:r>
-                <w:rPr>
-                  <w:rStyle w:val="Lienhypertexte"/>
-                </w:rPr>
-                <w:t>https://github.com/MickaeliOS/oc_pizza_8</w:t>
-              </w:r>
-              <w:r>
-                <w:rPr>
-                  <w:rStyle w:val="Lienhypertexte"/>
-                </w:rPr>
-                <w:t>/database</w:t>
-              </w:r>
-            </w:hyperlink>
-          </w:p>
-          <w:p>
-            <w:pPr>
-              <w:pStyle w:val="Contenudetableau"/>
-            </w:pPr>
-          </w:p>
-          <w:p>
-            <w:pPr>
-              <w:pStyle w:val="Contenudetableau"/>
-            </w:pPr>
-          </w:p>
-          <w:p>
-            <w:pPr>
-              <w:pStyle w:val="Contenudetableau"/>
-            </w:pPr>
-          </w:p>
-        </w:tc>
-        <w:tc>
-          <w:tcPr>
-            <w:tcW w:w="1333" w:type="dxa"/>
-            <w:shd w:val="clear" w:color="auto" w:fill="auto"/>
-          </w:tcPr>
-          <w:p>
-            <w:pPr>
-              <w:pStyle w:val="Contenudetableau"/>
-              <w:jc w:val="right"/>
-            </w:pPr>
-            <w:r>
-              <w:t>1.0.0</w:t>
-            </w:r>
-          </w:p>
-        </w:tc>
-      </w:tr>
-      <w:tr>
-        <w:tc>
-          <w:tcPr>
-            <w:tcW w:w="4975" w:type="dxa"/>
-            <w:shd w:val="clear" w:color="auto" w:fill="auto"/>
-          </w:tcPr>
-          <w:p>
-            <w:pPr>
-              <w:pStyle w:val="Contenudetableau"/>
-              <w:rPr>
-                <w:b/>
-                <w:bCs/>
-                <w:u w:val="single"/>
-              </w:rPr>
-            </w:pPr>
-            <w:r>
-              <w:rPr>
-                <w:b/>
-                <w:bCs/>
-                <w:u w:val="single"/>
-              </w:rPr>
-              <w:t>Documentation :</w:t>
-            </w:r>
-          </w:p>
-          <w:p>
-            <w:pPr>
-              <w:numPr>
-                <w:ilvl w:val="0"/>
-                <w:numId w:val="4"/>
-              </w:numPr>
-            </w:pPr>
-            <w:r>
-              <w:t>Spécifications fonctionnelles</w:t>
-            </w:r>
-          </w:p>
-          <w:p>
-            <w:pPr>
-              <w:numPr>
-                <w:ilvl w:val="0"/>
-                <w:numId w:val="4"/>
-              </w:numPr>
-            </w:pPr>
-            <w:r>
-              <w:t>Spécifications techniques</w:t>
-            </w:r>
-          </w:p>
-          <w:p>
-            <w:pPr>
-              <w:numPr>
-                <w:ilvl w:val="0"/>
-                <w:numId w:val="4"/>
-              </w:numPr>
-            </w:pPr>
-            <w:r>
-              <w:t>Dossier d’exploitation</w:t>
-            </w:r>
-          </w:p>
-        </w:tc>
-        <w:tc>
-          <w:tcPr>
-            <w:tcW w:w="3898" w:type="dxa"/>
-            <w:shd w:val="clear" w:color="auto" w:fill="auto"/>
-          </w:tcPr>
-          <w:p>
-            <w:pPr>
-              <w:pStyle w:val="Contenudetableau"/>
-            </w:pPr>
-            <w:hyperlink r:id="rId10" w:history="1">
-              <w:r>
-                <w:rPr>
-                  <w:rStyle w:val="Lienhypertexte"/>
-                </w:rPr>
-                <w:t>https://githu</w:t>
-              </w:r>
-              <w:r>
-                <w:rPr>
-                  <w:rStyle w:val="Lienhypertexte"/>
-                </w:rPr>
-                <w:t>b</w:t>
-              </w:r>
-              <w:r>
-                <w:rPr>
-                  <w:rStyle w:val="Lienhypertexte"/>
-                </w:rPr>
-                <w:t>.com/MickaeliOS/oc_pizza_8</w:t>
-              </w:r>
-              <w:r>
-                <w:rPr>
-                  <w:rStyle w:val="Lienhypertexte"/>
-                </w:rPr>
-                <w:t>/documentation</w:t>
-              </w:r>
-            </w:hyperlink>
-          </w:p>
-          <w:p>
-            <w:pPr>
-              <w:pStyle w:val="Contenudetableau"/>
-            </w:pPr>
-          </w:p>
-        </w:tc>
-        <w:tc>
-          <w:tcPr>
-            <w:tcW w:w="1333" w:type="dxa"/>
-            <w:shd w:val="clear" w:color="auto" w:fill="auto"/>
-          </w:tcPr>
-          <w:p>
-            <w:pPr>
-              <w:pStyle w:val="Contenudetableau"/>
-              <w:jc w:val="right"/>
-            </w:pPr>
-            <w:r>
-              <w:t>1.0.0</w:t>
-            </w:r>
-          </w:p>
-        </w:tc>
-      </w:tr>
-      <w:tr>
-        <w:tc>
-          <w:tcPr>
-            <w:tcW w:w="4975" w:type="dxa"/>
-            <w:shd w:val="clear" w:color="auto" w:fill="auto"/>
-          </w:tcPr>
-          <w:p>
-            <w:pPr>
-              <w:pStyle w:val="Contenudetableau"/>
-            </w:pPr>
-          </w:p>
-        </w:tc>
-        <w:tc>
-          <w:tcPr>
-            <w:tcW w:w="3898" w:type="dxa"/>
-            <w:shd w:val="clear" w:color="auto" w:fill="auto"/>
-          </w:tcPr>
-          <w:p>
-            <w:pPr>
-              <w:pStyle w:val="Contenudetableau"/>
-            </w:pPr>
-          </w:p>
-        </w:tc>
-        <w:tc>
-          <w:tcPr>
-            <w:tcW w:w="1333" w:type="dxa"/>
+            <w:tcW w:w="1055" w:type="dxa"/>
             <w:shd w:val="clear" w:color="auto" w:fill="auto"/>
           </w:tcPr>
           <w:p>
@@ -740,13 +752,7 @@
           <w:p/>
           <w:p>
             <w:r>
-              <w:t>Les</w:t>
-            </w:r>
-            <w:r>
-              <w:t xml:space="preserve"> langages</w:t>
-            </w:r>
-            <w:r>
-              <w:t xml:space="preserve"> incontournables du développement web seront utilisés pour ce projet,</w:t>
+              <w:t>Les langages incontournables du développement web seront utilisés pour ce projet,</w:t>
             </w:r>
             <w:r>
               <w:t xml:space="preserve"> ils</w:t>
@@ -1429,38 +1435,107 @@
             <w:r>
               <w:t>Par la suite, vous trouverez un macroplanning schématisé par un diagramme de GANTT, afin de représenter sur un axe temporel les différentes tâches du projet et, pour finir, la matrice RACI qui permettra de définir qui fait quoi pour chacune des tâches</w:t>
             </w:r>
+            <w:r>
+              <w:t>.</w:t>
+            </w:r>
+          </w:p>
+          <w:p>
+            <w:pPr>
+              <w:pStyle w:val="Corpsdetexte"/>
+            </w:pPr>
+          </w:p>
+          <w:p>
+            <w:pPr>
+              <w:pStyle w:val="Titre2"/>
+            </w:pPr>
+            <w:r>
+              <w:t>Dossier d’exploitation</w:t>
+            </w:r>
+          </w:p>
+          <w:p>
+            <w:r>
+              <w:t>Il contient tout ce qu’il y a à savoir pour faire fonctionner les deux appl</w:t>
+            </w:r>
+            <w:r>
+              <w:t>ications, des pré-requis en passant par les procédures de déploiement, en finissant par le démarrage/arrêt et la procédure de mise à jour.</w:t>
+            </w:r>
+          </w:p>
+          <w:p>
+            <w:pPr>
+              <w:pStyle w:val="Corpsdetexte"/>
+              <w:rPr>
+                <w:lang w:eastAsia="fr-FR" w:bidi="ar-SA"/>
+              </w:rPr>
+            </w:pPr>
           </w:p>
           <w:p>
             <w:pPr>
               <w:pStyle w:val="Titre1"/>
-            </w:pPr>
-            <w:r>
-              <w:t>Dossier d’exploitation</w:t>
-            </w:r>
-          </w:p>
-          <w:p>
-            <w:r>
-              <w:t>Il contient tout ce qu’il y a à savoir pour faire fonctionner les deux appl</w:t>
-            </w:r>
-            <w:r>
-              <w:t>ications, des pré-requis en passant par les procédures de déploiement, en finissant par le démarrage/arrêt et la procédure de mise à jour.</w:t>
-            </w:r>
-          </w:p>
-          <w:p>
-            <w:pPr>
-              <w:pStyle w:val="Corpsdetexte"/>
-              <w:rPr>
-                <w:lang w:eastAsia="fr-FR" w:bidi="ar-SA"/>
-              </w:rPr>
-            </w:pPr>
-          </w:p>
-          <w:p>
-            <w:pPr>
-              <w:pStyle w:val="Corpsdetexte"/>
-              <w:rPr>
-                <w:lang w:eastAsia="fr-FR" w:bidi="ar-SA"/>
-              </w:rPr>
-            </w:pPr>
+              <w:rPr>
+                <w:lang w:eastAsia="fr-FR" w:bidi="ar-SA"/>
+              </w:rPr>
+            </w:pPr>
+            <w:r>
+              <w:rPr>
+                <w:lang w:eastAsia="fr-FR" w:bidi="ar-SA"/>
+              </w:rPr>
+              <w:t>Autre</w:t>
+            </w:r>
+          </w:p>
+          <w:p>
+            <w:pPr>
+              <w:rPr>
+                <w:lang w:eastAsia="fr-FR" w:bidi="ar-SA"/>
+              </w:rPr>
+            </w:pPr>
+          </w:p>
+          <w:p>
+            <w:pPr>
+              <w:pStyle w:val="Titre2"/>
+              <w:rPr>
+                <w:lang w:eastAsia="fr-FR" w:bidi="ar-SA"/>
+              </w:rPr>
+            </w:pPr>
+            <w:r>
+              <w:rPr>
+                <w:lang w:eastAsia="fr-FR" w:bidi="ar-SA"/>
+              </w:rPr>
+              <w:t>Dossier Ressources</w:t>
+            </w:r>
+          </w:p>
+          <w:p>
+            <w:pPr>
+              <w:rPr>
+                <w:lang w:eastAsia="fr-FR" w:bidi="ar-SA"/>
+              </w:rPr>
+            </w:pPr>
+          </w:p>
+          <w:p>
+            <w:pPr>
+              <w:rPr>
+                <w:lang w:eastAsia="fr-FR" w:bidi="ar-SA"/>
+              </w:rPr>
+            </w:pPr>
+            <w:r>
+              <w:rPr>
+                <w:lang w:eastAsia="fr-FR" w:bidi="ar-SA"/>
+              </w:rPr>
+              <w:t xml:space="preserve">Contient actuellement un script qui va être chargé d’interrogé le serveur d’hébergement OVH en réalisant des requêtes ping, et va avertir en cas de </w:t>
+            </w:r>
+            <w:proofErr w:type="gramStart"/>
+            <w:r>
+              <w:rPr>
+                <w:lang w:eastAsia="fr-FR" w:bidi="ar-SA"/>
+              </w:rPr>
+              <w:t>non réponse</w:t>
+            </w:r>
+            <w:proofErr w:type="gramEnd"/>
+            <w:r>
+              <w:rPr>
+                <w:lang w:eastAsia="fr-FR" w:bidi="ar-SA"/>
+              </w:rPr>
+              <w:t xml:space="preserve"> l’adresse mail spécifiée dedans.</w:t>
+            </w:r>
           </w:p>
         </w:tc>
       </w:tr>
@@ -1867,8 +1942,8 @@
       </w:r>
     </w:p>
     <w:sectPr>
-      <w:headerReference w:type="default" r:id="rId11"/>
-      <w:footerReference w:type="default" r:id="rId12"/>
+      <w:headerReference w:type="default" r:id="rId12"/>
+      <w:footerReference w:type="default" r:id="rId13"/>
       <w:pgSz w:w="11906" w:h="16838"/>
       <w:pgMar w:top="2551" w:right="850" w:bottom="907" w:left="850" w:header="850" w:footer="567" w:gutter="0"/>
       <w:cols w:space="720"/>
@@ -2139,25 +2214,7 @@
                 <w:sz w:val="18"/>
                 <w:szCs w:val="18"/>
               </w:rPr>
-              <w:t>https</w:t>
-            </w:r>
-            <w:r>
-              <w:rPr>
-                <w:rStyle w:val="Lienhypertexte"/>
-                <w:rFonts w:ascii="Open Sans Condensed Light" w:hAnsi="Open Sans Condensed Light"/>
-                <w:sz w:val="18"/>
-                <w:szCs w:val="18"/>
-              </w:rPr>
-              <w:t>:</w:t>
-            </w:r>
-            <w:r>
-              <w:rPr>
-                <w:rStyle w:val="Lienhypertexte"/>
-                <w:rFonts w:ascii="Open Sans Condensed Light" w:hAnsi="Open Sans Condensed Light"/>
-                <w:sz w:val="18"/>
-                <w:szCs w:val="18"/>
-              </w:rPr>
-              <w:t>//openclassrooms.com</w:t>
+              <w:t>https://openclassrooms.com</w:t>
             </w:r>
           </w:hyperlink>
         </w:p>
@@ -2326,10 +2383,10 @@
         <w:noProof/>
       </w:rPr>
       <w:drawing>
-        <wp:inline distT="0" distB="0" distL="0" distR="0" wp14:anchorId="5C1EA1BD" wp14:editId="1E2FBDCF">
-          <wp:extent cx="2565400" cy="812800"/>
+        <wp:inline distT="0" distB="0" distL="0" distR="0" wp14:anchorId="45603127" wp14:editId="164A74BF">
+          <wp:extent cx="1828800" cy="865065"/>
           <wp:effectExtent l="0" t="0" r="0" b="0"/>
-          <wp:docPr id="21" name="Image 21" descr="Une image contenant texte, tableau blanc&#10;&#10;Description générée automatiquement"/>
+          <wp:docPr id="19" name="Image 19"/>
           <wp:cNvGraphicFramePr>
             <a:graphicFrameLocks xmlns:a="http://schemas.openxmlformats.org/drawingml/2006/main" noChangeAspect="1"/>
           </wp:cNvGraphicFramePr>
@@ -2337,7 +2394,7 @@
             <a:graphicData uri="http://schemas.openxmlformats.org/drawingml/2006/picture">
               <pic:pic xmlns:pic="http://schemas.openxmlformats.org/drawingml/2006/picture">
                 <pic:nvPicPr>
-                  <pic:cNvPr id="1" name="Image 1" descr="Une image contenant texte, tableau blanc&#10;&#10;Description générée automatiquement"/>
+                  <pic:cNvPr id="19" name="Image 19"/>
                   <pic:cNvPicPr/>
                 </pic:nvPicPr>
                 <pic:blipFill>
@@ -2355,7 +2412,7 @@
                 <pic:spPr>
                   <a:xfrm>
                     <a:off x="0" y="0"/>
-                    <a:ext cx="2565400" cy="812800"/>
+                    <a:ext cx="1870816" cy="884939"/>
                   </a:xfrm>
                   <a:prstGeom prst="rect">
                     <a:avLst/>
@@ -2565,29 +2622,11 @@
           <w:r>
             <w:t xml:space="preserve">. Interne : </w:t>
           </w:r>
-          <w:r>
-            <w:fldChar w:fldCharType="begin" w:fldLock="1"/>
-          </w:r>
-          <w:r>
-            <w:instrText>DOCPROPERTY "Projet - Ref Int."</w:instrText>
-          </w:r>
-          <w:r>
-            <w:fldChar w:fldCharType="separate"/>
-          </w:r>
-          <w:r>
-            <w:t>{{</w:t>
-          </w:r>
-          <w:proofErr w:type="spellStart"/>
-          <w:r>
-            <w:t>RefInterne</w:t>
-          </w:r>
-          <w:proofErr w:type="spellEnd"/>
-          <w:r>
-            <w:t>}}</w:t>
-          </w:r>
-          <w:r>
-            <w:fldChar w:fldCharType="end"/>
-          </w:r>
+          <w:fldSimple w:instr=" DOCPROPERTY &quot;Projet - Ref Int.&quot; \* MERGEFORMAT ">
+            <w:r>
+              <w:t>plkHvf811</w:t>
+            </w:r>
+          </w:fldSimple>
         </w:p>
         <w:p>
           <w:pPr>
@@ -2601,29 +2640,11 @@
           <w:r>
             <w:t xml:space="preserve">. Client : </w:t>
           </w:r>
-          <w:r>
-            <w:fldChar w:fldCharType="begin" w:fldLock="1"/>
-          </w:r>
-          <w:r>
-            <w:instrText>DOCPROPERTY "Projet - Ref Ext."</w:instrText>
-          </w:r>
-          <w:r>
-            <w:fldChar w:fldCharType="separate"/>
-          </w:r>
-          <w:r>
-            <w:t>{{</w:t>
-          </w:r>
-          <w:proofErr w:type="spellStart"/>
-          <w:r>
-            <w:t>RefExterne</w:t>
-          </w:r>
-          <w:proofErr w:type="spellEnd"/>
-          <w:r>
-            <w:t>}}</w:t>
-          </w:r>
-          <w:r>
-            <w:fldChar w:fldCharType="end"/>
-          </w:r>
+          <w:fldSimple w:instr=" DOCPROPERTY &quot;Projet - Ref Ext.&quot; \* MERGEFORMAT ">
+            <w:r>
+              <w:t>7Httfg1nv</w:t>
+            </w:r>
+          </w:fldSimple>
         </w:p>
       </w:tc>
     </w:tr>
@@ -4500,7 +4521,6 @@
     <w:rPr>
       <w:color w:val="000080"/>
       <w:u w:val="single"/>
-      <w:lang/>
     </w:rPr>
   </w:style>
   <w:style w:type="character" w:customStyle="1" w:styleId="Puces">
